--- a/ext/template/weekReportTemplate.docx
+++ b/ext/template/weekReportTemplate.docx
@@ -5,11 +5,8 @@
     <w:p>
       <w:pPr>
         <w:pStyle w:val="a3"/>
-        <w:numPr>
-          <w:ilvl w:val="0"/>
-          <w:numId w:val="2"/>
-        </w:numPr>
-        <w:ind w:firstLineChars="0"/>
+        <w:ind w:left="420" w:firstLineChars="0" w:firstLine="0"/>
+        <w:jc w:val="center"/>
         <w:rPr>
           <w:rFonts w:asciiTheme="minorEastAsia" w:hAnsiTheme="minorEastAsia"/>
           <w:sz w:val="28"/>
@@ -254,7 +251,17 @@
           <w:sz w:val="24"/>
           <w:szCs w:val="24"/>
         </w:rPr>
-        <w:t>，本周请假</w:t>
+        <w:t>，</w:t>
+      </w:r>
+      <w:bookmarkStart w:id="0" w:name="_GoBack"/>
+      <w:bookmarkEnd w:id="0"/>
+      <w:r>
+        <w:rPr>
+          <w:rFonts w:asciiTheme="minorEastAsia" w:hAnsiTheme="minorEastAsia"/>
+          <w:sz w:val="24"/>
+          <w:szCs w:val="24"/>
+        </w:rPr>
+        <w:t>本周请假</w:t>
       </w:r>
       <w:r>
         <w:rPr>
@@ -419,7 +426,7 @@
         <w:spacing w:line="360" w:lineRule="auto"/>
         <w:ind w:left="845" w:firstLine="480"/>
         <w:rPr>
-          <w:rFonts w:asciiTheme="minorEastAsia" w:hAnsiTheme="minorEastAsia" w:hint="eastAsia"/>
+          <w:rFonts w:asciiTheme="minorEastAsia" w:hAnsiTheme="minorEastAsia"/>
           <w:sz w:val="24"/>
           <w:szCs w:val="24"/>
         </w:rPr>
@@ -836,17 +843,17 @@
         <w:spacing w:line="360" w:lineRule="auto"/>
         <w:ind w:left="845" w:firstLine="480"/>
         <w:rPr>
+          <w:rFonts w:asciiTheme="minorEastAsia" w:hAnsiTheme="minorEastAsia"/>
+          <w:sz w:val="24"/>
+          <w:szCs w:val="24"/>
+        </w:rPr>
+      </w:pPr>
+      <w:r>
+        <w:rPr>
           <w:rFonts w:asciiTheme="minorEastAsia" w:hAnsiTheme="minorEastAsia" w:hint="eastAsia"/>
           <w:sz w:val="24"/>
           <w:szCs w:val="24"/>
         </w:rPr>
-      </w:pPr>
-      <w:r>
-        <w:rPr>
-          <w:rFonts w:asciiTheme="minorEastAsia" w:hAnsiTheme="minorEastAsia" w:hint="eastAsia"/>
-          <w:sz w:val="24"/>
-          <w:szCs w:val="24"/>
-        </w:rPr>
         <w:t>$</w:t>
       </w:r>
       <w:r>
@@ -864,15 +871,7 @@
           <w:sz w:val="24"/>
           <w:szCs w:val="24"/>
         </w:rPr>
-        <w:t>project</w:t>
-      </w:r>
-      <w:r>
-        <w:rPr>
-          <w:rFonts w:asciiTheme="minorEastAsia" w:hAnsiTheme="minorEastAsia"/>
-          <w:sz w:val="24"/>
-          <w:szCs w:val="24"/>
-        </w:rPr>
-        <w:t>Table</w:t>
+        <w:t>projectTable</w:t>
       </w:r>
       <w:proofErr w:type="spellEnd"/>
       <w:r>
@@ -889,7 +888,7 @@
         <w:pStyle w:val="a3"/>
         <w:ind w:left="845" w:firstLineChars="0" w:firstLine="0"/>
         <w:rPr>
-          <w:rFonts w:asciiTheme="minorEastAsia" w:hAnsiTheme="minorEastAsia" w:hint="eastAsia"/>
+          <w:rFonts w:asciiTheme="minorEastAsia" w:hAnsiTheme="minorEastAsia"/>
           <w:sz w:val="28"/>
           <w:szCs w:val="28"/>
         </w:rPr>
@@ -1270,7 +1269,7 @@
         <w:spacing w:line="360" w:lineRule="auto"/>
         <w:ind w:left="845" w:firstLineChars="0" w:firstLine="0"/>
         <w:rPr>
-          <w:rFonts w:asciiTheme="minorEastAsia" w:hAnsiTheme="minorEastAsia" w:hint="eastAsia"/>
+          <w:rFonts w:asciiTheme="minorEastAsia" w:hAnsiTheme="minorEastAsia"/>
           <w:sz w:val="28"/>
           <w:szCs w:val="28"/>
         </w:rPr>
@@ -1298,15 +1297,7 @@
           <w:sz w:val="24"/>
           <w:szCs w:val="24"/>
         </w:rPr>
-        <w:t>work</w:t>
-      </w:r>
-      <w:r>
-        <w:rPr>
-          <w:rFonts w:asciiTheme="minorEastAsia" w:hAnsiTheme="minorEastAsia"/>
-          <w:sz w:val="24"/>
-          <w:szCs w:val="24"/>
-        </w:rPr>
-        <w:t>Table</w:t>
+        <w:t>workTable</w:t>
       </w:r>
       <w:proofErr w:type="spellEnd"/>
       <w:r>
@@ -1626,13 +1617,11 @@
         <w:pStyle w:val="a3"/>
         <w:ind w:left="845" w:firstLineChars="0" w:firstLine="0"/>
         <w:rPr>
-          <w:rFonts w:asciiTheme="minorEastAsia" w:hAnsiTheme="minorEastAsia" w:hint="eastAsia"/>
-          <w:sz w:val="24"/>
-          <w:szCs w:val="24"/>
-        </w:rPr>
-      </w:pPr>
-      <w:bookmarkStart w:id="0" w:name="_GoBack"/>
-      <w:bookmarkEnd w:id="0"/>
+          <w:rFonts w:asciiTheme="minorEastAsia" w:hAnsiTheme="minorEastAsia"/>
+          <w:sz w:val="24"/>
+          <w:szCs w:val="24"/>
+        </w:rPr>
+      </w:pPr>
     </w:p>
     <w:sectPr>
       <w:pgSz w:w="11906" w:h="16838"/>
@@ -2570,6 +2559,7 @@
     <w:lsdException w:name="HTML Sample" w:semiHidden="1" w:unhideWhenUsed="1"/>
     <w:lsdException w:name="HTML Typewriter" w:semiHidden="1" w:unhideWhenUsed="1"/>
     <w:lsdException w:name="HTML Variable" w:semiHidden="1" w:unhideWhenUsed="1"/>
+    <w:lsdException w:name="Normal Table" w:semiHidden="1" w:unhideWhenUsed="1"/>
     <w:lsdException w:name="annotation subject" w:semiHidden="1" w:unhideWhenUsed="1"/>
     <w:lsdException w:name="No List" w:semiHidden="1" w:unhideWhenUsed="1"/>
     <w:lsdException w:name="Outline List 1" w:semiHidden="1" w:unhideWhenUsed="1"/>
@@ -2613,8 +2603,10 @@
     <w:lsdException w:name="Table Elegant" w:semiHidden="1" w:unhideWhenUsed="1"/>
     <w:lsdException w:name="Table Professional" w:semiHidden="1" w:unhideWhenUsed="1"/>
     <w:lsdException w:name="Table Subtle 1" w:semiHidden="1" w:unhideWhenUsed="1"/>
+    <w:lsdException w:name="Table Subtle 2" w:semiHidden="1" w:unhideWhenUsed="1"/>
     <w:lsdException w:name="Table Web 1" w:semiHidden="1" w:unhideWhenUsed="1"/>
     <w:lsdException w:name="Table Web 2" w:semiHidden="1" w:unhideWhenUsed="1"/>
+    <w:lsdException w:name="Table Web 3" w:semiHidden="1" w:unhideWhenUsed="1"/>
     <w:lsdException w:name="Balloon Text" w:semiHidden="1" w:unhideWhenUsed="1"/>
     <w:lsdException w:name="Table Grid" w:uiPriority="39"/>
     <w:lsdException w:name="Table Theme" w:semiHidden="1" w:unhideWhenUsed="1"/>
